--- a/现在名字.docx
+++ b/现在名字.docx
@@ -53,16 +53,899 @@
     </w:p>
     <w:p>
       <w:pPr>
+        <w:widowControl w:val="0"/>
         <w:numPr>
           <w:numId w:val="0"/>
         </w:numPr>
+        <w:tabs>
+          <w:tab w:val="left" w:pos="312"/>
+        </w:tabs>
+        <w:jc w:val="both"/>
         <w:rPr>
           <w:rFonts w:hint="eastAsia"/>
           <w:lang w:val="en-US" w:eastAsia="zh-CN"/>
         </w:rPr>
       </w:pPr>
+    </w:p>
+    <w:p>
+      <w:pPr>
+        <w:widowControl w:val="0"/>
+        <w:numPr>
+          <w:numId w:val="0"/>
+        </w:numPr>
+        <w:tabs>
+          <w:tab w:val="left" w:pos="312"/>
+        </w:tabs>
+        <w:jc w:val="both"/>
+        <w:rPr>
+          <w:rFonts w:hint="eastAsia"/>
+          <w:lang w:val="en-US" w:eastAsia="zh-CN"/>
+        </w:rPr>
+      </w:pPr>
+      <w:r>
+        <w:rPr>
+          <w:rFonts w:hint="eastAsia"/>
+          <w:lang w:val="en-US" w:eastAsia="zh-CN"/>
+        </w:rPr>
+        <w:t>努力是不是自己的事</w:t>
+      </w:r>
+    </w:p>
+    <w:p>
+      <w:pPr>
+        <w:widowControl w:val="0"/>
+        <w:numPr>
+          <w:numId w:val="0"/>
+        </w:numPr>
+        <w:tabs>
+          <w:tab w:val="left" w:pos="312"/>
+        </w:tabs>
+        <w:jc w:val="both"/>
+        <w:rPr>
+          <w:rFonts w:hint="eastAsia"/>
+          <w:lang w:val="en-US" w:eastAsia="zh-CN"/>
+        </w:rPr>
+      </w:pPr>
+    </w:p>
+    <w:p>
+      <w:pPr>
+        <w:widowControl w:val="0"/>
+        <w:numPr>
+          <w:numId w:val="0"/>
+        </w:numPr>
+        <w:tabs>
+          <w:tab w:val="left" w:pos="312"/>
+        </w:tabs>
+        <w:jc w:val="both"/>
+        <w:rPr>
+          <w:rFonts w:hint="eastAsia" w:ascii="宋体" w:hAnsi="宋体" w:eastAsia="宋体" w:cs="宋体"/>
+          <w:i w:val="0"/>
+          <w:caps w:val="0"/>
+          <w:color w:val="666666"/>
+          <w:spacing w:val="0"/>
+          <w:sz w:val="21"/>
+          <w:szCs w:val="21"/>
+        </w:rPr>
+      </w:pPr>
+      <w:r>
+        <w:rPr>
+          <w:rFonts w:hint="eastAsia" w:ascii="宋体" w:hAnsi="宋体" w:eastAsia="宋体" w:cs="宋体"/>
+          <w:i w:val="0"/>
+          <w:caps w:val="0"/>
+          <w:color w:val="666666"/>
+          <w:spacing w:val="0"/>
+          <w:sz w:val="21"/>
+          <w:szCs w:val="21"/>
+        </w:rPr>
+        <w:t>鸡汤励志文</w:t>
+      </w:r>
+      <w:r>
+        <w:rPr>
+          <w:rFonts w:hint="eastAsia" w:ascii="宋体" w:hAnsi="宋体" w:eastAsia="宋体" w:cs="宋体"/>
+          <w:i w:val="0"/>
+          <w:caps w:val="0"/>
+          <w:color w:val="666666"/>
+          <w:spacing w:val="0"/>
+          <w:sz w:val="21"/>
+          <w:szCs w:val="21"/>
+          <w:u w:val="none"/>
+          <w:bdr w:val="none" w:color="auto" w:sz="0" w:space="0"/>
+          <w:vertAlign w:val="baseline"/>
+        </w:rPr>
+        <w:fldChar w:fldCharType="begin"/>
+      </w:r>
+      <w:r>
+        <w:rPr>
+          <w:rFonts w:hint="eastAsia" w:ascii="宋体" w:hAnsi="宋体" w:eastAsia="宋体" w:cs="宋体"/>
+          <w:i w:val="0"/>
+          <w:caps w:val="0"/>
+          <w:color w:val="666666"/>
+          <w:spacing w:val="0"/>
+          <w:sz w:val="21"/>
+          <w:szCs w:val="21"/>
+          <w:u w:val="none"/>
+          <w:bdr w:val="none" w:color="auto" w:sz="0" w:space="0"/>
+          <w:vertAlign w:val="baseline"/>
+        </w:rPr>
+        <w:instrText xml:space="preserve"> HYPERLINK "http://www.wenzhangba.com/zhuanti/xunsu/" \t "http://www.wenzhangba.com/duhougan/201805/_blank" </w:instrText>
+      </w:r>
+      <w:r>
+        <w:rPr>
+          <w:rFonts w:hint="eastAsia" w:ascii="宋体" w:hAnsi="宋体" w:eastAsia="宋体" w:cs="宋体"/>
+          <w:i w:val="0"/>
+          <w:caps w:val="0"/>
+          <w:color w:val="666666"/>
+          <w:spacing w:val="0"/>
+          <w:sz w:val="21"/>
+          <w:szCs w:val="21"/>
+          <w:u w:val="none"/>
+          <w:bdr w:val="none" w:color="auto" w:sz="0" w:space="0"/>
+          <w:vertAlign w:val="baseline"/>
+        </w:rPr>
+        <w:fldChar w:fldCharType="separate"/>
+      </w:r>
+      <w:r>
+        <w:rPr>
+          <w:rStyle w:val="3"/>
+          <w:rFonts w:hint="eastAsia" w:ascii="宋体" w:hAnsi="宋体" w:eastAsia="宋体" w:cs="宋体"/>
+          <w:i w:val="0"/>
+          <w:caps w:val="0"/>
+          <w:color w:val="666666"/>
+          <w:spacing w:val="0"/>
+          <w:sz w:val="21"/>
+          <w:szCs w:val="21"/>
+          <w:u w:val="none"/>
+          <w:bdr w:val="none" w:color="auto" w:sz="0" w:space="0"/>
+          <w:vertAlign w:val="baseline"/>
+        </w:rPr>
+        <w:t>迅速</w:t>
+      </w:r>
+      <w:r>
+        <w:rPr>
+          <w:rFonts w:hint="eastAsia" w:ascii="宋体" w:hAnsi="宋体" w:eastAsia="宋体" w:cs="宋体"/>
+          <w:i w:val="0"/>
+          <w:caps w:val="0"/>
+          <w:color w:val="666666"/>
+          <w:spacing w:val="0"/>
+          <w:sz w:val="21"/>
+          <w:szCs w:val="21"/>
+          <w:u w:val="none"/>
+          <w:bdr w:val="none" w:color="auto" w:sz="0" w:space="0"/>
+          <w:vertAlign w:val="baseline"/>
+        </w:rPr>
+        <w:fldChar w:fldCharType="end"/>
+      </w:r>
+      <w:r>
+        <w:rPr>
+          <w:rFonts w:hint="eastAsia" w:ascii="宋体" w:hAnsi="宋体" w:eastAsia="宋体" w:cs="宋体"/>
+          <w:i w:val="0"/>
+          <w:caps w:val="0"/>
+          <w:color w:val="666666"/>
+          <w:spacing w:val="0"/>
+          <w:sz w:val="21"/>
+          <w:szCs w:val="21"/>
+          <w:u w:val="none"/>
+          <w:bdr w:val="none" w:color="auto" w:sz="0" w:space="0"/>
+          <w:vertAlign w:val="baseline"/>
+        </w:rPr>
+        <w:fldChar w:fldCharType="begin"/>
+      </w:r>
+      <w:r>
+        <w:rPr>
+          <w:rFonts w:hint="eastAsia" w:ascii="宋体" w:hAnsi="宋体" w:eastAsia="宋体" w:cs="宋体"/>
+          <w:i w:val="0"/>
+          <w:caps w:val="0"/>
+          <w:color w:val="666666"/>
+          <w:spacing w:val="0"/>
+          <w:sz w:val="21"/>
+          <w:szCs w:val="21"/>
+          <w:u w:val="none"/>
+          <w:bdr w:val="none" w:color="auto" w:sz="0" w:space="0"/>
+          <w:vertAlign w:val="baseline"/>
+        </w:rPr>
+        <w:instrText xml:space="preserve"> HYPERLINK "http://www.wenzhangba.com/zhuanti/huobao/" \t "http://www.wenzhangba.com/duhougan/201805/_blank" </w:instrText>
+      </w:r>
+      <w:r>
+        <w:rPr>
+          <w:rFonts w:hint="eastAsia" w:ascii="宋体" w:hAnsi="宋体" w:eastAsia="宋体" w:cs="宋体"/>
+          <w:i w:val="0"/>
+          <w:caps w:val="0"/>
+          <w:color w:val="666666"/>
+          <w:spacing w:val="0"/>
+          <w:sz w:val="21"/>
+          <w:szCs w:val="21"/>
+          <w:u w:val="none"/>
+          <w:bdr w:val="none" w:color="auto" w:sz="0" w:space="0"/>
+          <w:vertAlign w:val="baseline"/>
+        </w:rPr>
+        <w:fldChar w:fldCharType="separate"/>
+      </w:r>
+      <w:r>
+        <w:rPr>
+          <w:rStyle w:val="3"/>
+          <w:rFonts w:hint="eastAsia" w:ascii="宋体" w:hAnsi="宋体" w:eastAsia="宋体" w:cs="宋体"/>
+          <w:i w:val="0"/>
+          <w:caps w:val="0"/>
+          <w:color w:val="666666"/>
+          <w:spacing w:val="0"/>
+          <w:sz w:val="21"/>
+          <w:szCs w:val="21"/>
+          <w:u w:val="none"/>
+          <w:bdr w:val="none" w:color="auto" w:sz="0" w:space="0"/>
+          <w:vertAlign w:val="baseline"/>
+        </w:rPr>
+        <w:t>火爆</w:t>
+      </w:r>
+      <w:r>
+        <w:rPr>
+          <w:rFonts w:hint="eastAsia" w:ascii="宋体" w:hAnsi="宋体" w:eastAsia="宋体" w:cs="宋体"/>
+          <w:i w:val="0"/>
+          <w:caps w:val="0"/>
+          <w:color w:val="666666"/>
+          <w:spacing w:val="0"/>
+          <w:sz w:val="21"/>
+          <w:szCs w:val="21"/>
+          <w:u w:val="none"/>
+          <w:bdr w:val="none" w:color="auto" w:sz="0" w:space="0"/>
+          <w:vertAlign w:val="baseline"/>
+        </w:rPr>
+        <w:fldChar w:fldCharType="end"/>
+      </w:r>
+      <w:r>
+        <w:rPr>
+          <w:rFonts w:hint="eastAsia" w:ascii="宋体" w:hAnsi="宋体" w:eastAsia="宋体" w:cs="宋体"/>
+          <w:i w:val="0"/>
+          <w:caps w:val="0"/>
+          <w:color w:val="666666"/>
+          <w:spacing w:val="0"/>
+          <w:sz w:val="21"/>
+          <w:szCs w:val="21"/>
+        </w:rPr>
+        <w:t>的原因，可</w:t>
+      </w:r>
+      <w:r>
+        <w:rPr>
+          <w:rFonts w:hint="eastAsia" w:ascii="宋体" w:hAnsi="宋体" w:eastAsia="宋体" w:cs="宋体"/>
+          <w:i w:val="0"/>
+          <w:caps w:val="0"/>
+          <w:color w:val="666666"/>
+          <w:spacing w:val="0"/>
+          <w:sz w:val="21"/>
+          <w:szCs w:val="21"/>
+          <w:u w:val="none"/>
+          <w:bdr w:val="none" w:color="auto" w:sz="0" w:space="0"/>
+          <w:vertAlign w:val="baseline"/>
+        </w:rPr>
+        <w:fldChar w:fldCharType="begin"/>
+      </w:r>
+      <w:r>
+        <w:rPr>
+          <w:rFonts w:hint="eastAsia" w:ascii="宋体" w:hAnsi="宋体" w:eastAsia="宋体" w:cs="宋体"/>
+          <w:i w:val="0"/>
+          <w:caps w:val="0"/>
+          <w:color w:val="666666"/>
+          <w:spacing w:val="0"/>
+          <w:sz w:val="21"/>
+          <w:szCs w:val="21"/>
+          <w:u w:val="none"/>
+          <w:bdr w:val="none" w:color="auto" w:sz="0" w:space="0"/>
+          <w:vertAlign w:val="baseline"/>
+        </w:rPr>
+        <w:instrText xml:space="preserve"> HYPERLINK "http://www.wenzhangba.com/zhuanti/nenyuan/" \t "http://www.wenzhangba.com/duhougan/201805/_blank" </w:instrText>
+      </w:r>
+      <w:r>
+        <w:rPr>
+          <w:rFonts w:hint="eastAsia" w:ascii="宋体" w:hAnsi="宋体" w:eastAsia="宋体" w:cs="宋体"/>
+          <w:i w:val="0"/>
+          <w:caps w:val="0"/>
+          <w:color w:val="666666"/>
+          <w:spacing w:val="0"/>
+          <w:sz w:val="21"/>
+          <w:szCs w:val="21"/>
+          <w:u w:val="none"/>
+          <w:bdr w:val="none" w:color="auto" w:sz="0" w:space="0"/>
+          <w:vertAlign w:val="baseline"/>
+        </w:rPr>
+        <w:fldChar w:fldCharType="separate"/>
+      </w:r>
+      <w:r>
+        <w:rPr>
+          <w:rStyle w:val="3"/>
+          <w:rFonts w:hint="eastAsia" w:ascii="宋体" w:hAnsi="宋体" w:eastAsia="宋体" w:cs="宋体"/>
+          <w:i w:val="0"/>
+          <w:caps w:val="0"/>
+          <w:color w:val="666666"/>
+          <w:spacing w:val="0"/>
+          <w:sz w:val="21"/>
+          <w:szCs w:val="21"/>
+          <w:u w:val="none"/>
+          <w:bdr w:val="none" w:color="auto" w:sz="0" w:space="0"/>
+          <w:vertAlign w:val="baseline"/>
+        </w:rPr>
+        <w:t>能源</w:t>
+      </w:r>
+      <w:r>
+        <w:rPr>
+          <w:rFonts w:hint="eastAsia" w:ascii="宋体" w:hAnsi="宋体" w:eastAsia="宋体" w:cs="宋体"/>
+          <w:i w:val="0"/>
+          <w:caps w:val="0"/>
+          <w:color w:val="666666"/>
+          <w:spacing w:val="0"/>
+          <w:sz w:val="21"/>
+          <w:szCs w:val="21"/>
+          <w:u w:val="none"/>
+          <w:bdr w:val="none" w:color="auto" w:sz="0" w:space="0"/>
+          <w:vertAlign w:val="baseline"/>
+        </w:rPr>
+        <w:fldChar w:fldCharType="end"/>
+      </w:r>
+      <w:r>
+        <w:rPr>
+          <w:rFonts w:hint="eastAsia" w:ascii="宋体" w:hAnsi="宋体" w:eastAsia="宋体" w:cs="宋体"/>
+          <w:i w:val="0"/>
+          <w:caps w:val="0"/>
+          <w:color w:val="666666"/>
+          <w:spacing w:val="0"/>
+          <w:sz w:val="21"/>
+          <w:szCs w:val="21"/>
+        </w:rPr>
+        <w:t>于这个</w:t>
+      </w:r>
+      <w:r>
+        <w:rPr>
+          <w:rFonts w:hint="eastAsia" w:ascii="宋体" w:hAnsi="宋体" w:eastAsia="宋体" w:cs="宋体"/>
+          <w:i w:val="0"/>
+          <w:caps w:val="0"/>
+          <w:color w:val="666666"/>
+          <w:spacing w:val="0"/>
+          <w:sz w:val="21"/>
+          <w:szCs w:val="21"/>
+          <w:u w:val="none"/>
+          <w:bdr w:val="none" w:color="auto" w:sz="0" w:space="0"/>
+          <w:vertAlign w:val="baseline"/>
+        </w:rPr>
+        <w:fldChar w:fldCharType="begin"/>
+      </w:r>
+      <w:r>
+        <w:rPr>
+          <w:rFonts w:hint="eastAsia" w:ascii="宋体" w:hAnsi="宋体" w:eastAsia="宋体" w:cs="宋体"/>
+          <w:i w:val="0"/>
+          <w:caps w:val="0"/>
+          <w:color w:val="666666"/>
+          <w:spacing w:val="0"/>
+          <w:sz w:val="21"/>
+          <w:szCs w:val="21"/>
+          <w:u w:val="none"/>
+          <w:bdr w:val="none" w:color="auto" w:sz="0" w:space="0"/>
+          <w:vertAlign w:val="baseline"/>
+        </w:rPr>
+        <w:instrText xml:space="preserve"> HYPERLINK "http://www.wenzhangba.com/zhuanti/fuzao/" \t "http://www.wenzhangba.com/duhougan/201805/_blank" </w:instrText>
+      </w:r>
+      <w:r>
+        <w:rPr>
+          <w:rFonts w:hint="eastAsia" w:ascii="宋体" w:hAnsi="宋体" w:eastAsia="宋体" w:cs="宋体"/>
+          <w:i w:val="0"/>
+          <w:caps w:val="0"/>
+          <w:color w:val="666666"/>
+          <w:spacing w:val="0"/>
+          <w:sz w:val="21"/>
+          <w:szCs w:val="21"/>
+          <w:u w:val="none"/>
+          <w:bdr w:val="none" w:color="auto" w:sz="0" w:space="0"/>
+          <w:vertAlign w:val="baseline"/>
+        </w:rPr>
+        <w:fldChar w:fldCharType="separate"/>
+      </w:r>
+      <w:r>
+        <w:rPr>
+          <w:rStyle w:val="3"/>
+          <w:rFonts w:hint="eastAsia" w:ascii="宋体" w:hAnsi="宋体" w:eastAsia="宋体" w:cs="宋体"/>
+          <w:i w:val="0"/>
+          <w:caps w:val="0"/>
+          <w:color w:val="666666"/>
+          <w:spacing w:val="0"/>
+          <w:sz w:val="21"/>
+          <w:szCs w:val="21"/>
+          <w:u w:val="none"/>
+          <w:bdr w:val="none" w:color="auto" w:sz="0" w:space="0"/>
+          <w:vertAlign w:val="baseline"/>
+        </w:rPr>
+        <w:t>浮躁</w:t>
+      </w:r>
+      <w:r>
+        <w:rPr>
+          <w:rFonts w:hint="eastAsia" w:ascii="宋体" w:hAnsi="宋体" w:eastAsia="宋体" w:cs="宋体"/>
+          <w:i w:val="0"/>
+          <w:caps w:val="0"/>
+          <w:color w:val="666666"/>
+          <w:spacing w:val="0"/>
+          <w:sz w:val="21"/>
+          <w:szCs w:val="21"/>
+          <w:u w:val="none"/>
+          <w:bdr w:val="none" w:color="auto" w:sz="0" w:space="0"/>
+          <w:vertAlign w:val="baseline"/>
+        </w:rPr>
+        <w:fldChar w:fldCharType="end"/>
+      </w:r>
+      <w:r>
+        <w:rPr>
+          <w:rFonts w:hint="eastAsia" w:ascii="宋体" w:hAnsi="宋体" w:eastAsia="宋体" w:cs="宋体"/>
+          <w:i w:val="0"/>
+          <w:caps w:val="0"/>
+          <w:color w:val="666666"/>
+          <w:spacing w:val="0"/>
+          <w:sz w:val="21"/>
+          <w:szCs w:val="21"/>
+        </w:rPr>
+        <w:t>又</w:t>
+      </w:r>
+      <w:r>
+        <w:rPr>
+          <w:rFonts w:hint="eastAsia" w:ascii="宋体" w:hAnsi="宋体" w:eastAsia="宋体" w:cs="宋体"/>
+          <w:i w:val="0"/>
+          <w:caps w:val="0"/>
+          <w:color w:val="666666"/>
+          <w:spacing w:val="0"/>
+          <w:sz w:val="21"/>
+          <w:szCs w:val="21"/>
+          <w:u w:val="none"/>
+          <w:bdr w:val="none" w:color="auto" w:sz="0" w:space="0"/>
+          <w:vertAlign w:val="baseline"/>
+        </w:rPr>
+        <w:fldChar w:fldCharType="begin"/>
+      </w:r>
+      <w:r>
+        <w:rPr>
+          <w:rFonts w:hint="eastAsia" w:ascii="宋体" w:hAnsi="宋体" w:eastAsia="宋体" w:cs="宋体"/>
+          <w:i w:val="0"/>
+          <w:caps w:val="0"/>
+          <w:color w:val="666666"/>
+          <w:spacing w:val="0"/>
+          <w:sz w:val="21"/>
+          <w:szCs w:val="21"/>
+          <w:u w:val="none"/>
+          <w:bdr w:val="none" w:color="auto" w:sz="0" w:space="0"/>
+          <w:vertAlign w:val="baseline"/>
+        </w:rPr>
+        <w:instrText xml:space="preserve"> HYPERLINK "http://www.wenzhangba.com/zhuanti/yali/" \t "http://www.wenzhangba.com/duhougan/201805/_blank" </w:instrText>
+      </w:r>
+      <w:r>
+        <w:rPr>
+          <w:rFonts w:hint="eastAsia" w:ascii="宋体" w:hAnsi="宋体" w:eastAsia="宋体" w:cs="宋体"/>
+          <w:i w:val="0"/>
+          <w:caps w:val="0"/>
+          <w:color w:val="666666"/>
+          <w:spacing w:val="0"/>
+          <w:sz w:val="21"/>
+          <w:szCs w:val="21"/>
+          <w:u w:val="none"/>
+          <w:bdr w:val="none" w:color="auto" w:sz="0" w:space="0"/>
+          <w:vertAlign w:val="baseline"/>
+        </w:rPr>
+        <w:fldChar w:fldCharType="separate"/>
+      </w:r>
+      <w:r>
+        <w:rPr>
+          <w:rStyle w:val="3"/>
+          <w:rFonts w:hint="eastAsia" w:ascii="宋体" w:hAnsi="宋体" w:eastAsia="宋体" w:cs="宋体"/>
+          <w:i w:val="0"/>
+          <w:caps w:val="0"/>
+          <w:color w:val="666666"/>
+          <w:spacing w:val="0"/>
+          <w:sz w:val="21"/>
+          <w:szCs w:val="21"/>
+          <w:u w:val="none"/>
+          <w:bdr w:val="none" w:color="auto" w:sz="0" w:space="0"/>
+          <w:vertAlign w:val="baseline"/>
+        </w:rPr>
+        <w:t>压力</w:t>
+      </w:r>
+      <w:r>
+        <w:rPr>
+          <w:rFonts w:hint="eastAsia" w:ascii="宋体" w:hAnsi="宋体" w:eastAsia="宋体" w:cs="宋体"/>
+          <w:i w:val="0"/>
+          <w:caps w:val="0"/>
+          <w:color w:val="666666"/>
+          <w:spacing w:val="0"/>
+          <w:sz w:val="21"/>
+          <w:szCs w:val="21"/>
+          <w:u w:val="none"/>
+          <w:bdr w:val="none" w:color="auto" w:sz="0" w:space="0"/>
+          <w:vertAlign w:val="baseline"/>
+        </w:rPr>
+        <w:fldChar w:fldCharType="end"/>
+      </w:r>
+      <w:r>
+        <w:rPr>
+          <w:rFonts w:hint="eastAsia" w:ascii="宋体" w:hAnsi="宋体" w:eastAsia="宋体" w:cs="宋体"/>
+          <w:i w:val="0"/>
+          <w:caps w:val="0"/>
+          <w:color w:val="666666"/>
+          <w:spacing w:val="0"/>
+          <w:sz w:val="21"/>
+          <w:szCs w:val="21"/>
+        </w:rPr>
+        <w:t>山大的</w:t>
+      </w:r>
+      <w:r>
+        <w:rPr>
+          <w:rFonts w:hint="eastAsia" w:ascii="宋体" w:hAnsi="宋体" w:eastAsia="宋体" w:cs="宋体"/>
+          <w:i w:val="0"/>
+          <w:caps w:val="0"/>
+          <w:color w:val="666666"/>
+          <w:spacing w:val="0"/>
+          <w:sz w:val="21"/>
+          <w:szCs w:val="21"/>
+          <w:u w:val="none"/>
+          <w:bdr w:val="none" w:color="auto" w:sz="0" w:space="0"/>
+          <w:vertAlign w:val="baseline"/>
+        </w:rPr>
+        <w:fldChar w:fldCharType="begin"/>
+      </w:r>
+      <w:r>
+        <w:rPr>
+          <w:rFonts w:hint="eastAsia" w:ascii="宋体" w:hAnsi="宋体" w:eastAsia="宋体" w:cs="宋体"/>
+          <w:i w:val="0"/>
+          <w:caps w:val="0"/>
+          <w:color w:val="666666"/>
+          <w:spacing w:val="0"/>
+          <w:sz w:val="21"/>
+          <w:szCs w:val="21"/>
+          <w:u w:val="none"/>
+          <w:bdr w:val="none" w:color="auto" w:sz="0" w:space="0"/>
+          <w:vertAlign w:val="baseline"/>
+        </w:rPr>
+        <w:instrText xml:space="preserve"> HYPERLINK "http://www.wenzhangba.com/zhuanti/shidai/" \t "http://www.wenzhangba.com/duhougan/201805/_blank" </w:instrText>
+      </w:r>
+      <w:r>
+        <w:rPr>
+          <w:rFonts w:hint="eastAsia" w:ascii="宋体" w:hAnsi="宋体" w:eastAsia="宋体" w:cs="宋体"/>
+          <w:i w:val="0"/>
+          <w:caps w:val="0"/>
+          <w:color w:val="666666"/>
+          <w:spacing w:val="0"/>
+          <w:sz w:val="21"/>
+          <w:szCs w:val="21"/>
+          <w:u w:val="none"/>
+          <w:bdr w:val="none" w:color="auto" w:sz="0" w:space="0"/>
+          <w:vertAlign w:val="baseline"/>
+        </w:rPr>
+        <w:fldChar w:fldCharType="separate"/>
+      </w:r>
+      <w:r>
+        <w:rPr>
+          <w:rStyle w:val="3"/>
+          <w:rFonts w:hint="eastAsia" w:ascii="宋体" w:hAnsi="宋体" w:eastAsia="宋体" w:cs="宋体"/>
+          <w:i w:val="0"/>
+          <w:caps w:val="0"/>
+          <w:color w:val="666666"/>
+          <w:spacing w:val="0"/>
+          <w:sz w:val="21"/>
+          <w:szCs w:val="21"/>
+          <w:u w:val="none"/>
+          <w:bdr w:val="none" w:color="auto" w:sz="0" w:space="0"/>
+          <w:vertAlign w:val="baseline"/>
+        </w:rPr>
+        <w:t>时代</w:t>
+      </w:r>
+      <w:r>
+        <w:rPr>
+          <w:rFonts w:hint="eastAsia" w:ascii="宋体" w:hAnsi="宋体" w:eastAsia="宋体" w:cs="宋体"/>
+          <w:i w:val="0"/>
+          <w:caps w:val="0"/>
+          <w:color w:val="666666"/>
+          <w:spacing w:val="0"/>
+          <w:sz w:val="21"/>
+          <w:szCs w:val="21"/>
+          <w:u w:val="none"/>
+          <w:bdr w:val="none" w:color="auto" w:sz="0" w:space="0"/>
+          <w:vertAlign w:val="baseline"/>
+        </w:rPr>
+        <w:fldChar w:fldCharType="end"/>
+      </w:r>
+      <w:r>
+        <w:rPr>
+          <w:rFonts w:hint="eastAsia" w:ascii="宋体" w:hAnsi="宋体" w:eastAsia="宋体" w:cs="宋体"/>
+          <w:i w:val="0"/>
+          <w:caps w:val="0"/>
+          <w:color w:val="666666"/>
+          <w:spacing w:val="0"/>
+          <w:sz w:val="21"/>
+          <w:szCs w:val="21"/>
+        </w:rPr>
+        <w:t>，</w:t>
+      </w:r>
+      <w:r>
+        <w:rPr>
+          <w:rFonts w:hint="eastAsia" w:ascii="宋体" w:hAnsi="宋体" w:eastAsia="宋体" w:cs="宋体"/>
+          <w:i w:val="0"/>
+          <w:caps w:val="0"/>
+          <w:color w:val="666666"/>
+          <w:spacing w:val="0"/>
+          <w:sz w:val="21"/>
+          <w:szCs w:val="21"/>
+          <w:u w:val="none"/>
+          <w:bdr w:val="none" w:color="auto" w:sz="0" w:space="0"/>
+          <w:vertAlign w:val="baseline"/>
+        </w:rPr>
+        <w:fldChar w:fldCharType="begin"/>
+      </w:r>
+      <w:r>
+        <w:rPr>
+          <w:rFonts w:hint="eastAsia" w:ascii="宋体" w:hAnsi="宋体" w:eastAsia="宋体" w:cs="宋体"/>
+          <w:i w:val="0"/>
+          <w:caps w:val="0"/>
+          <w:color w:val="666666"/>
+          <w:spacing w:val="0"/>
+          <w:sz w:val="21"/>
+          <w:szCs w:val="21"/>
+          <w:u w:val="none"/>
+          <w:bdr w:val="none" w:color="auto" w:sz="0" w:space="0"/>
+          <w:vertAlign w:val="baseline"/>
+        </w:rPr>
+        <w:instrText xml:space="preserve"> HYPERLINK "http://www.wenzhangba.com/zhuanti/renren/" \t "http://www.wenzhangba.com/duhougan/201805/_blank" </w:instrText>
+      </w:r>
+      <w:r>
+        <w:rPr>
+          <w:rFonts w:hint="eastAsia" w:ascii="宋体" w:hAnsi="宋体" w:eastAsia="宋体" w:cs="宋体"/>
+          <w:i w:val="0"/>
+          <w:caps w:val="0"/>
+          <w:color w:val="666666"/>
+          <w:spacing w:val="0"/>
+          <w:sz w:val="21"/>
+          <w:szCs w:val="21"/>
+          <w:u w:val="none"/>
+          <w:bdr w:val="none" w:color="auto" w:sz="0" w:space="0"/>
+          <w:vertAlign w:val="baseline"/>
+        </w:rPr>
+        <w:fldChar w:fldCharType="separate"/>
+      </w:r>
+      <w:r>
+        <w:rPr>
+          <w:rStyle w:val="3"/>
+          <w:rFonts w:hint="eastAsia" w:ascii="宋体" w:hAnsi="宋体" w:eastAsia="宋体" w:cs="宋体"/>
+          <w:i w:val="0"/>
+          <w:caps w:val="0"/>
+          <w:color w:val="666666"/>
+          <w:spacing w:val="0"/>
+          <w:sz w:val="21"/>
+          <w:szCs w:val="21"/>
+          <w:u w:val="none"/>
+          <w:bdr w:val="none" w:color="auto" w:sz="0" w:space="0"/>
+          <w:vertAlign w:val="baseline"/>
+        </w:rPr>
+        <w:t>人人</w:t>
+      </w:r>
+      <w:r>
+        <w:rPr>
+          <w:rFonts w:hint="eastAsia" w:ascii="宋体" w:hAnsi="宋体" w:eastAsia="宋体" w:cs="宋体"/>
+          <w:i w:val="0"/>
+          <w:caps w:val="0"/>
+          <w:color w:val="666666"/>
+          <w:spacing w:val="0"/>
+          <w:sz w:val="21"/>
+          <w:szCs w:val="21"/>
+          <w:u w:val="none"/>
+          <w:bdr w:val="none" w:color="auto" w:sz="0" w:space="0"/>
+          <w:vertAlign w:val="baseline"/>
+        </w:rPr>
+        <w:fldChar w:fldCharType="end"/>
+      </w:r>
+      <w:r>
+        <w:rPr>
+          <w:rFonts w:hint="eastAsia" w:ascii="宋体" w:hAnsi="宋体" w:eastAsia="宋体" w:cs="宋体"/>
+          <w:i w:val="0"/>
+          <w:caps w:val="0"/>
+          <w:color w:val="666666"/>
+          <w:spacing w:val="0"/>
+          <w:sz w:val="21"/>
+          <w:szCs w:val="21"/>
+        </w:rPr>
+        <w:t>都想要成功，但又不知</w:t>
+      </w:r>
+      <w:r>
+        <w:rPr>
+          <w:rFonts w:hint="eastAsia" w:ascii="宋体" w:hAnsi="宋体" w:eastAsia="宋体" w:cs="宋体"/>
+          <w:i w:val="0"/>
+          <w:caps w:val="0"/>
+          <w:color w:val="666666"/>
+          <w:spacing w:val="0"/>
+          <w:sz w:val="21"/>
+          <w:szCs w:val="21"/>
+          <w:u w:val="none"/>
+          <w:bdr w:val="none" w:color="auto" w:sz="0" w:space="0"/>
+          <w:vertAlign w:val="baseline"/>
+        </w:rPr>
+        <w:fldChar w:fldCharType="begin"/>
+      </w:r>
+      <w:r>
+        <w:rPr>
+          <w:rFonts w:hint="eastAsia" w:ascii="宋体" w:hAnsi="宋体" w:eastAsia="宋体" w:cs="宋体"/>
+          <w:i w:val="0"/>
+          <w:caps w:val="0"/>
+          <w:color w:val="666666"/>
+          <w:spacing w:val="0"/>
+          <w:sz w:val="21"/>
+          <w:szCs w:val="21"/>
+          <w:u w:val="none"/>
+          <w:bdr w:val="none" w:color="auto" w:sz="0" w:space="0"/>
+          <w:vertAlign w:val="baseline"/>
+        </w:rPr>
+        <w:instrText xml:space="preserve"> HYPERLINK "http://www.wenzhangba.com/zhuanti/daolu/" \t "http://www.wenzhangba.com/duhougan/201805/_blank" </w:instrText>
+      </w:r>
+      <w:r>
+        <w:rPr>
+          <w:rFonts w:hint="eastAsia" w:ascii="宋体" w:hAnsi="宋体" w:eastAsia="宋体" w:cs="宋体"/>
+          <w:i w:val="0"/>
+          <w:caps w:val="0"/>
+          <w:color w:val="666666"/>
+          <w:spacing w:val="0"/>
+          <w:sz w:val="21"/>
+          <w:szCs w:val="21"/>
+          <w:u w:val="none"/>
+          <w:bdr w:val="none" w:color="auto" w:sz="0" w:space="0"/>
+          <w:vertAlign w:val="baseline"/>
+        </w:rPr>
+        <w:fldChar w:fldCharType="separate"/>
+      </w:r>
+      <w:r>
+        <w:rPr>
+          <w:rStyle w:val="3"/>
+          <w:rFonts w:hint="eastAsia" w:ascii="宋体" w:hAnsi="宋体" w:eastAsia="宋体" w:cs="宋体"/>
+          <w:i w:val="0"/>
+          <w:caps w:val="0"/>
+          <w:color w:val="666666"/>
+          <w:spacing w:val="0"/>
+          <w:sz w:val="21"/>
+          <w:szCs w:val="21"/>
+          <w:u w:val="none"/>
+          <w:bdr w:val="none" w:color="auto" w:sz="0" w:space="0"/>
+          <w:vertAlign w:val="baseline"/>
+        </w:rPr>
+        <w:t>道路</w:t>
+      </w:r>
+      <w:r>
+        <w:rPr>
+          <w:rFonts w:hint="eastAsia" w:ascii="宋体" w:hAnsi="宋体" w:eastAsia="宋体" w:cs="宋体"/>
+          <w:i w:val="0"/>
+          <w:caps w:val="0"/>
+          <w:color w:val="666666"/>
+          <w:spacing w:val="0"/>
+          <w:sz w:val="21"/>
+          <w:szCs w:val="21"/>
+          <w:u w:val="none"/>
+          <w:bdr w:val="none" w:color="auto" w:sz="0" w:space="0"/>
+          <w:vertAlign w:val="baseline"/>
+        </w:rPr>
+        <w:fldChar w:fldCharType="end"/>
+      </w:r>
+      <w:r>
+        <w:rPr>
+          <w:rFonts w:hint="eastAsia" w:ascii="宋体" w:hAnsi="宋体" w:eastAsia="宋体" w:cs="宋体"/>
+          <w:i w:val="0"/>
+          <w:caps w:val="0"/>
+          <w:color w:val="666666"/>
+          <w:spacing w:val="0"/>
+          <w:sz w:val="21"/>
+          <w:szCs w:val="21"/>
+        </w:rPr>
+        <w:t>在何方，于是迷茫，于是沉沦</w:t>
+      </w:r>
+    </w:p>
+    <w:p>
+      <w:pPr>
+        <w:widowControl w:val="0"/>
+        <w:numPr>
+          <w:numId w:val="0"/>
+        </w:numPr>
+        <w:tabs>
+          <w:tab w:val="left" w:pos="312"/>
+        </w:tabs>
+        <w:jc w:val="both"/>
+        <w:rPr>
+          <w:rFonts w:hint="eastAsia" w:ascii="宋体" w:hAnsi="宋体" w:eastAsia="宋体" w:cs="宋体"/>
+          <w:i w:val="0"/>
+          <w:caps w:val="0"/>
+          <w:color w:val="666666"/>
+          <w:spacing w:val="0"/>
+          <w:sz w:val="21"/>
+          <w:szCs w:val="21"/>
+        </w:rPr>
+      </w:pPr>
+    </w:p>
+    <w:p>
+      <w:pPr>
+        <w:widowControl w:val="0"/>
+        <w:numPr>
+          <w:numId w:val="0"/>
+        </w:numPr>
+        <w:tabs>
+          <w:tab w:val="left" w:pos="312"/>
+        </w:tabs>
+        <w:jc w:val="both"/>
+        <w:rPr>
+          <w:rFonts w:hint="eastAsia" w:ascii="宋体" w:hAnsi="宋体" w:eastAsia="宋体" w:cs="宋体"/>
+          <w:i w:val="0"/>
+          <w:caps w:val="0"/>
+          <w:color w:val="666666"/>
+          <w:spacing w:val="0"/>
+          <w:sz w:val="21"/>
+          <w:szCs w:val="21"/>
+        </w:rPr>
+      </w:pPr>
+    </w:p>
+    <w:p>
+      <w:pPr>
+        <w:widowControl w:val="0"/>
+        <w:numPr>
+          <w:numId w:val="0"/>
+        </w:numPr>
+        <w:tabs>
+          <w:tab w:val="left" w:pos="312"/>
+        </w:tabs>
+        <w:jc w:val="both"/>
+        <w:rPr>
+          <w:rFonts w:hint="eastAsia" w:ascii="宋体" w:hAnsi="宋体" w:eastAsia="宋体" w:cs="宋体"/>
+          <w:i w:val="0"/>
+          <w:caps w:val="0"/>
+          <w:color w:val="666666"/>
+          <w:spacing w:val="0"/>
+          <w:sz w:val="21"/>
+          <w:szCs w:val="21"/>
+          <w:lang w:val="en-US" w:eastAsia="zh-CN"/>
+        </w:rPr>
+      </w:pPr>
+      <w:r>
+        <w:rPr>
+          <w:rFonts w:hint="eastAsia" w:ascii="宋体" w:hAnsi="宋体" w:eastAsia="宋体" w:cs="宋体"/>
+          <w:i w:val="0"/>
+          <w:caps w:val="0"/>
+          <w:color w:val="666666"/>
+          <w:spacing w:val="0"/>
+          <w:sz w:val="21"/>
+          <w:szCs w:val="21"/>
+          <w:lang w:eastAsia="zh-CN"/>
+        </w:rPr>
+        <w:t>读书完？</w:t>
+      </w:r>
+      <w:r>
+        <w:rPr>
+          <w:rFonts w:hint="eastAsia" w:ascii="宋体" w:hAnsi="宋体" w:eastAsia="宋体" w:cs="宋体"/>
+          <w:i w:val="0"/>
+          <w:color w:val="666666"/>
+          <w:spacing w:val="0"/>
+          <w:sz w:val="21"/>
+          <w:szCs w:val="21"/>
+          <w:lang w:val="en-US" w:eastAsia="zh-CN"/>
+        </w:rPr>
+        <w:t>T</w:t>
+      </w:r>
+      <w:r>
+        <w:rPr>
+          <w:rFonts w:hint="eastAsia" w:ascii="宋体" w:hAnsi="宋体" w:eastAsia="宋体" w:cs="宋体"/>
+          <w:i w:val="0"/>
+          <w:caps w:val="0"/>
+          <w:color w:val="666666"/>
+          <w:spacing w:val="0"/>
+          <w:sz w:val="21"/>
+          <w:szCs w:val="21"/>
+          <w:lang w:val="en-US" w:eastAsia="zh-CN"/>
+        </w:rPr>
+        <w:t>hen!!!</w:t>
+      </w:r>
       <w:bookmarkStart w:id="0" w:name="_GoBack"/>
       <w:bookmarkEnd w:id="0"/>
+    </w:p>
+    <w:p>
+      <w:pPr>
+        <w:numPr>
+          <w:ilvl w:val="0"/>
+          <w:numId w:val="0"/>
+        </w:numPr>
+        <w:rPr>
+          <w:rFonts w:hint="eastAsia"/>
+          <w:lang w:val="en-US" w:eastAsia="zh-CN"/>
+        </w:rPr>
+      </w:pPr>
     </w:p>
     <w:sectPr>
       <w:pgSz w:w="11906" w:h="16838"/>
@@ -103,7 +986,7 @@
   <w:docDefaults>
     <w:rPrDefault>
       <w:rPr>
-        <w:rFonts w:asciiTheme="minorHAnsi" w:hAnsiTheme="minorHAnsi" w:eastAsiaTheme="minorEastAsia" w:cstheme="minorBidi"/>
+        <w:rFonts w:ascii="Times New Roman" w:hAnsi="Times New Roman" w:eastAsia="宋体" w:cs="Times New Roman"/>
       </w:rPr>
     </w:rPrDefault>
   </w:docDefaults>
@@ -211,7 +1094,7 @@
     <w:lsdException w:unhideWhenUsed="0" w:uiPriority="0" w:semiHidden="0" w:name="HTML Sample"/>
     <w:lsdException w:unhideWhenUsed="0" w:uiPriority="0" w:semiHidden="0" w:name="HTML Typewriter"/>
     <w:lsdException w:unhideWhenUsed="0" w:uiPriority="0" w:semiHidden="0" w:name="HTML Variable"/>
-    <w:lsdException w:unhideWhenUsed="0" w:uiPriority="0" w:name="Normal Table"/>
+    <w:lsdException w:qFormat="1" w:unhideWhenUsed="0" w:uiPriority="0" w:name="Normal Table"/>
     <w:lsdException w:unhideWhenUsed="0" w:uiPriority="0" w:semiHidden="0" w:name="annotation subject"/>
     <w:lsdException w:unhideWhenUsed="0" w:uiPriority="0" w:semiHidden="0" w:name="Table Simple 1"/>
     <w:lsdException w:unhideWhenUsed="0" w:uiPriority="0" w:semiHidden="0" w:name="Table Simple 2"/>
@@ -378,9 +1261,10 @@
     <w:semiHidden/>
     <w:uiPriority w:val="0"/>
   </w:style>
-  <w:style w:type="table" w:default="1" w:styleId="3">
+  <w:style w:type="table" w:default="1" w:styleId="4">
     <w:name w:val="Normal Table"/>
     <w:semiHidden/>
+    <w:qFormat/>
     <w:uiPriority w:val="0"/>
     <w:tblPr>
       <w:tblLayout w:type="fixed"/>
@@ -391,6 +1275,15 @@
         <w:right w:w="108" w:type="dxa"/>
       </w:tblCellMar>
     </w:tblPr>
+  </w:style>
+  <w:style w:type="character" w:styleId="3">
+    <w:name w:val="Hyperlink"/>
+    <w:basedOn w:val="2"/>
+    <w:uiPriority w:val="0"/>
+    <w:rPr>
+      <w:color w:val="0000FF"/>
+      <w:u w:val="single"/>
+    </w:rPr>
   </w:style>
 </w:styles>
 </file>
